--- a/Documentation/Person Hours.docx
+++ b/Documentation/Person Hours.docx
@@ -1,6 +1,6 @@
 
 <file path=word/document.xml><?xml version="1.0" encoding="utf-8"?>
-<w:document xmlns:wpc="http://schemas.microsoft.com/office/word/2010/wordprocessingCanvas" xmlns:cx="http://schemas.microsoft.com/office/drawing/2014/chartex" xmlns:cx1="http://schemas.microsoft.com/office/drawing/2015/9/8/chartex" xmlns:cx2="http://schemas.microsoft.com/office/drawing/2015/10/21/chartex" xmlns:cx3="http://schemas.microsoft.com/office/drawing/2016/5/9/chartex" xmlns:cx4="http://schemas.microsoft.com/office/drawing/2016/5/10/chartex" xmlns:cx5="http://schemas.microsoft.com/office/drawing/2016/5/11/chartex" xmlns:cx6="http://schemas.microsoft.com/office/drawing/2016/5/12/chartex" xmlns:cx7="http://schemas.microsoft.com/office/drawing/2016/5/13/chartex" xmlns:cx8="http://schemas.microsoft.com/office/drawing/2016/5/14/chartex" xmlns:mc="http://schemas.openxmlformats.org/markup-compatibility/2006" xmlns:aink="http://schemas.microsoft.com/office/drawing/2016/ink" xmlns:am3d="http://schemas.microsoft.com/office/drawing/2017/model3d" xmlns:o="urn:schemas-microsoft-com:office:office" xmlns:r="http://schemas.openxmlformats.org/officeDocument/2006/relationships" xmlns:m="http://schemas.openxmlformats.org/officeDocument/2006/math" xmlns:v="urn:schemas-microsoft-com:vml" xmlns:wp14="http://schemas.microsoft.com/office/word/2010/wordprocessingDrawing" xmlns:wp="http://schemas.openxmlformats.org/drawingml/2006/wordprocessingDrawing" xmlns:w10="urn:schemas-microsoft-com:office:word" xmlns:w="http://schemas.openxmlformats.org/wordprocessingml/2006/main" xmlns:w14="http://schemas.microsoft.com/office/word/2010/wordml" xmlns:w15="http://schemas.microsoft.com/office/word/2012/wordml" xmlns:w16cex="http://schemas.microsoft.com/office/word/2018/wordml/cex" xmlns:w16cid="http://schemas.microsoft.com/office/word/2016/wordml/cid" xmlns:w16="http://schemas.microsoft.com/office/word/2018/wordml" xmlns:w16se="http://schemas.microsoft.com/office/word/2015/wordml/symex" xmlns:wpg="http://schemas.microsoft.com/office/word/2010/wordprocessingGroup" xmlns:wpi="http://schemas.microsoft.com/office/word/2010/wordprocessingInk" xmlns:wne="http://schemas.microsoft.com/office/word/2006/wordml" xmlns:wps="http://schemas.microsoft.com/office/word/2010/wordprocessingShape" mc:Ignorable="w14 w15 w16se w16cid w16 w16cex wp14">
+<w:document xmlns:wpc="http://schemas.microsoft.com/office/word/2010/wordprocessingCanvas" xmlns:cx="http://schemas.microsoft.com/office/drawing/2014/chartex" xmlns:cx1="http://schemas.microsoft.com/office/drawing/2015/9/8/chartex" xmlns:cx2="http://schemas.microsoft.com/office/drawing/2015/10/21/chartex" xmlns:cx3="http://schemas.microsoft.com/office/drawing/2016/5/9/chartex" xmlns:cx4="http://schemas.microsoft.com/office/drawing/2016/5/10/chartex" xmlns:cx5="http://schemas.microsoft.com/office/drawing/2016/5/11/chartex" xmlns:cx6="http://schemas.microsoft.com/office/drawing/2016/5/12/chartex" xmlns:cx7="http://schemas.microsoft.com/office/drawing/2016/5/13/chartex" xmlns:cx8="http://schemas.microsoft.com/office/drawing/2016/5/14/chartex" xmlns:mc="http://schemas.openxmlformats.org/markup-compatibility/2006" xmlns:aink="http://schemas.microsoft.com/office/drawing/2016/ink" xmlns:am3d="http://schemas.microsoft.com/office/drawing/2017/model3d" xmlns:o="urn:schemas-microsoft-com:office:office" xmlns:r="http://schemas.openxmlformats.org/officeDocument/2006/relationships" xmlns:m="http://schemas.openxmlformats.org/officeDocument/2006/math" xmlns:v="urn:schemas-microsoft-com:vml" xmlns:wp14="http://schemas.microsoft.com/office/word/2010/wordprocessingDrawing" xmlns:wp="http://schemas.openxmlformats.org/drawingml/2006/wordprocessingDrawing" xmlns:w10="urn:schemas-microsoft-com:office:word" xmlns:w="http://schemas.openxmlformats.org/wordprocessingml/2006/main" xmlns:w14="http://schemas.microsoft.com/office/word/2010/wordml" xmlns:w15="http://schemas.microsoft.com/office/word/2012/wordml" xmlns:w16cid="http://schemas.microsoft.com/office/word/2016/wordml/cid" xmlns:w16se="http://schemas.microsoft.com/office/word/2015/wordml/symex" xmlns:wpg="http://schemas.microsoft.com/office/word/2010/wordprocessingGroup" xmlns:wpi="http://schemas.microsoft.com/office/word/2010/wordprocessingInk" xmlns:wne="http://schemas.microsoft.com/office/word/2006/wordml" xmlns:wps="http://schemas.microsoft.com/office/word/2010/wordprocessingShape" mc:Ignorable="w14 w15 w16se w16cid wp14">
   <w:body>
     <w:p>
       <w:pPr>
@@ -71,27 +71,20 @@
           <w:b/>
           <w:bCs/>
         </w:rPr>
-        <w:t>Actual</w:t>
-      </w:r>
-      <w:r>
+        <w:t>Actual Person Hours</w:t>
+      </w:r>
+    </w:p>
+    <w:p>
+      <w:pPr>
         <w:rPr>
           <w:b/>
           <w:bCs/>
         </w:rPr>
-        <w:t xml:space="preserve"> Person Hours</w:t>
-      </w:r>
-    </w:p>
-    <w:p>
-      <w:pPr>
-        <w:rPr>
-          <w:b/>
-          <w:bCs/>
-        </w:rPr>
-      </w:pPr>
-    </w:p>
-    <w:p>
-      <w:pPr>
-        <w:pStyle w:val="NormalWeb"/>
+      </w:pPr>
+    </w:p>
+    <w:p>
+      <w:pPr>
+        <w:pStyle w:val="a3"/>
         <w:spacing w:before="0" w:beforeAutospacing="0" w:after="0" w:afterAutospacing="0"/>
       </w:pPr>
       <w:r>
@@ -106,7 +99,7 @@
     </w:p>
     <w:p>
       <w:pPr>
-        <w:pStyle w:val="NormalWeb"/>
+        <w:pStyle w:val="a3"/>
         <w:spacing w:before="0" w:beforeAutospacing="0" w:after="0" w:afterAutospacing="0"/>
       </w:pPr>
       <w:r>
@@ -121,7 +114,7 @@
     </w:p>
     <w:p>
       <w:pPr>
-        <w:pStyle w:val="NormalWeb"/>
+        <w:pStyle w:val="a3"/>
         <w:spacing w:before="0" w:beforeAutospacing="0" w:after="0" w:afterAutospacing="0"/>
       </w:pPr>
       <w:r>
@@ -136,7 +129,7 @@
     </w:p>
     <w:p>
       <w:pPr>
-        <w:pStyle w:val="NormalWeb"/>
+        <w:pStyle w:val="a3"/>
         <w:spacing w:before="0" w:beforeAutospacing="0" w:after="0" w:afterAutospacing="0"/>
       </w:pPr>
       <w:r>
@@ -151,7 +144,7 @@
     </w:p>
     <w:p>
       <w:pPr>
-        <w:pStyle w:val="NormalWeb"/>
+        <w:pStyle w:val="a3"/>
         <w:spacing w:before="0" w:beforeAutospacing="0" w:after="0" w:afterAutospacing="0"/>
       </w:pPr>
       <w:r>
@@ -166,8 +159,14 @@
     </w:p>
     <w:p>
       <w:pPr>
-        <w:pStyle w:val="NormalWeb"/>
+        <w:pStyle w:val="a3"/>
         <w:spacing w:before="0" w:beforeAutospacing="0" w:after="0" w:afterAutospacing="0"/>
+        <w:rPr>
+          <w:rFonts w:ascii="Arial" w:hAnsi="Arial" w:cs="Arial"/>
+          <w:color w:val="000000"/>
+          <w:sz w:val="22"/>
+          <w:szCs w:val="22"/>
+        </w:rPr>
       </w:pPr>
       <w:r>
         <w:rPr>
@@ -178,6 +177,62 @@
         </w:rPr>
         <w:t>-10/19 Katie working on use case diagram, 5 minutes</w:t>
       </w:r>
+    </w:p>
+    <w:p>
+      <w:pPr>
+        <w:pStyle w:val="a3"/>
+        <w:spacing w:before="0" w:beforeAutospacing="0" w:after="0" w:afterAutospacing="0"/>
+        <w:rPr>
+          <w:rFonts w:ascii="Arial" w:hAnsi="Arial" w:cs="Arial"/>
+          <w:color w:val="000000"/>
+          <w:sz w:val="22"/>
+          <w:szCs w:val="22"/>
+        </w:rPr>
+      </w:pPr>
+      <w:r>
+        <w:rPr>
+          <w:rFonts w:ascii="Arial" w:hAnsi="Arial" w:cs="Arial"/>
+          <w:color w:val="000000"/>
+          <w:sz w:val="22"/>
+          <w:szCs w:val="22"/>
+        </w:rPr>
+        <w:t xml:space="preserve">-10/23 Quchang </w:t>
+      </w:r>
+      <w:r>
+        <w:rPr>
+          <w:rFonts w:ascii="Arial" w:hAnsi="Arial" w:cs="Arial"/>
+          <w:color w:val="000000"/>
+          <w:sz w:val="22"/>
+          <w:szCs w:val="22"/>
+        </w:rPr>
+        <w:t xml:space="preserve">working on use case diagram, </w:t>
+      </w:r>
+      <w:r>
+        <w:rPr>
+          <w:rFonts w:ascii="Arial" w:hAnsi="Arial" w:cs="Arial"/>
+          <w:color w:val="000000"/>
+          <w:sz w:val="22"/>
+          <w:szCs w:val="22"/>
+        </w:rPr>
+        <w:t>10</w:t>
+      </w:r>
+      <w:r>
+        <w:rPr>
+          <w:rFonts w:ascii="Arial" w:hAnsi="Arial" w:cs="Arial"/>
+          <w:color w:val="000000"/>
+          <w:sz w:val="22"/>
+          <w:szCs w:val="22"/>
+        </w:rPr>
+        <w:t xml:space="preserve"> minutes</w:t>
+      </w:r>
+      <w:bookmarkStart w:id="0" w:name="_GoBack"/>
+      <w:bookmarkEnd w:id="0"/>
+    </w:p>
+    <w:p>
+      <w:pPr>
+        <w:pStyle w:val="a3"/>
+        <w:spacing w:before="0" w:beforeAutospacing="0" w:after="0" w:afterAutospacing="0"/>
+      </w:pPr>
     </w:p>
     <w:p>
       <w:pPr>
@@ -197,8 +252,46 @@
 </w:document>
 </file>
 
+<file path=word/endnotes.xml><?xml version="1.0" encoding="utf-8"?>
+<w:endnotes xmlns:wpc="http://schemas.microsoft.com/office/word/2010/wordprocessingCanvas" xmlns:cx="http://schemas.microsoft.com/office/drawing/2014/chartex" xmlns:cx1="http://schemas.microsoft.com/office/drawing/2015/9/8/chartex" xmlns:cx2="http://schemas.microsoft.com/office/drawing/2015/10/21/chartex" xmlns:cx3="http://schemas.microsoft.com/office/drawing/2016/5/9/chartex" xmlns:cx4="http://schemas.microsoft.com/office/drawing/2016/5/10/chartex" xmlns:cx5="http://schemas.microsoft.com/office/drawing/2016/5/11/chartex" xmlns:cx6="http://schemas.microsoft.com/office/drawing/2016/5/12/chartex" xmlns:cx7="http://schemas.microsoft.com/office/drawing/2016/5/13/chartex" xmlns:cx8="http://schemas.microsoft.com/office/drawing/2016/5/14/chartex" xmlns:mc="http://schemas.openxmlformats.org/markup-compatibility/2006" xmlns:aink="http://schemas.microsoft.com/office/drawing/2016/ink" xmlns:am3d="http://schemas.microsoft.com/office/drawing/2017/model3d" xmlns:o="urn:schemas-microsoft-com:office:office" xmlns:r="http://schemas.openxmlformats.org/officeDocument/2006/relationships" xmlns:m="http://schemas.openxmlformats.org/officeDocument/2006/math" xmlns:v="urn:schemas-microsoft-com:vml" xmlns:wp14="http://schemas.microsoft.com/office/word/2010/wordprocessingDrawing" xmlns:wp="http://schemas.openxmlformats.org/drawingml/2006/wordprocessingDrawing" xmlns:w10="urn:schemas-microsoft-com:office:word" xmlns:w="http://schemas.openxmlformats.org/wordprocessingml/2006/main" xmlns:w14="http://schemas.microsoft.com/office/word/2010/wordml" xmlns:w15="http://schemas.microsoft.com/office/word/2012/wordml" xmlns:w16cid="http://schemas.microsoft.com/office/word/2016/wordml/cid" xmlns:w16se="http://schemas.microsoft.com/office/word/2015/wordml/symex" xmlns:wpg="http://schemas.microsoft.com/office/word/2010/wordprocessingGroup" xmlns:wpi="http://schemas.microsoft.com/office/word/2010/wordprocessingInk" xmlns:wne="http://schemas.microsoft.com/office/word/2006/wordml" xmlns:wps="http://schemas.microsoft.com/office/word/2010/wordprocessingShape" mc:Ignorable="w14 w15 w16se w16cid wp14">
+  <w:endnote w:type="separator" w:id="-1">
+    <w:p>
+      <w:r>
+        <w:separator/>
+      </w:r>
+    </w:p>
+  </w:endnote>
+  <w:endnote w:type="continuationSeparator" w:id="0">
+    <w:p>
+      <w:r>
+        <w:continuationSeparator/>
+      </w:r>
+    </w:p>
+  </w:endnote>
+</w:endnotes>
+</file>
+
+<file path=word/footnotes.xml><?xml version="1.0" encoding="utf-8"?>
+<w:footnotes xmlns:wpc="http://schemas.microsoft.com/office/word/2010/wordprocessingCanvas" xmlns:cx="http://schemas.microsoft.com/office/drawing/2014/chartex" xmlns:cx1="http://schemas.microsoft.com/office/drawing/2015/9/8/chartex" xmlns:cx2="http://schemas.microsoft.com/office/drawing/2015/10/21/chartex" xmlns:cx3="http://schemas.microsoft.com/office/drawing/2016/5/9/chartex" xmlns:cx4="http://schemas.microsoft.com/office/drawing/2016/5/10/chartex" xmlns:cx5="http://schemas.microsoft.com/office/drawing/2016/5/11/chartex" xmlns:cx6="http://schemas.microsoft.com/office/drawing/2016/5/12/chartex" xmlns:cx7="http://schemas.microsoft.com/office/drawing/2016/5/13/chartex" xmlns:cx8="http://schemas.microsoft.com/office/drawing/2016/5/14/chartex" xmlns:mc="http://schemas.openxmlformats.org/markup-compatibility/2006" xmlns:aink="http://schemas.microsoft.com/office/drawing/2016/ink" xmlns:am3d="http://schemas.microsoft.com/office/drawing/2017/model3d" xmlns:o="urn:schemas-microsoft-com:office:office" xmlns:r="http://schemas.openxmlformats.org/officeDocument/2006/relationships" xmlns:m="http://schemas.openxmlformats.org/officeDocument/2006/math" xmlns:v="urn:schemas-microsoft-com:vml" xmlns:wp14="http://schemas.microsoft.com/office/word/2010/wordprocessingDrawing" xmlns:wp="http://schemas.openxmlformats.org/drawingml/2006/wordprocessingDrawing" xmlns:w10="urn:schemas-microsoft-com:office:word" xmlns:w="http://schemas.openxmlformats.org/wordprocessingml/2006/main" xmlns:w14="http://schemas.microsoft.com/office/word/2010/wordml" xmlns:w15="http://schemas.microsoft.com/office/word/2012/wordml" xmlns:w16cid="http://schemas.microsoft.com/office/word/2016/wordml/cid" xmlns:w16se="http://schemas.microsoft.com/office/word/2015/wordml/symex" xmlns:wpg="http://schemas.microsoft.com/office/word/2010/wordprocessingGroup" xmlns:wpi="http://schemas.microsoft.com/office/word/2010/wordprocessingInk" xmlns:wne="http://schemas.microsoft.com/office/word/2006/wordml" xmlns:wps="http://schemas.microsoft.com/office/word/2010/wordprocessingShape" mc:Ignorable="w14 w15 w16se w16cid wp14">
+  <w:footnote w:type="separator" w:id="-1">
+    <w:p>
+      <w:r>
+        <w:separator/>
+      </w:r>
+    </w:p>
+  </w:footnote>
+  <w:footnote w:type="continuationSeparator" w:id="0">
+    <w:p>
+      <w:r>
+        <w:continuationSeparator/>
+      </w:r>
+    </w:p>
+  </w:footnote>
+</w:footnotes>
+</file>
+
 <file path=word/styles.xml><?xml version="1.0" encoding="utf-8"?>
-<w:styles xmlns:mc="http://schemas.openxmlformats.org/markup-compatibility/2006" xmlns:r="http://schemas.openxmlformats.org/officeDocument/2006/relationships" xmlns:w="http://schemas.openxmlformats.org/wordprocessingml/2006/main" xmlns:w14="http://schemas.microsoft.com/office/word/2010/wordml" xmlns:w15="http://schemas.microsoft.com/office/word/2012/wordml" xmlns:w16cex="http://schemas.microsoft.com/office/word/2018/wordml/cex" xmlns:w16cid="http://schemas.microsoft.com/office/word/2016/wordml/cid" xmlns:w16="http://schemas.microsoft.com/office/word/2018/wordml" xmlns:w16se="http://schemas.microsoft.com/office/word/2015/wordml/symex" mc:Ignorable="w14 w15 w16se w16cid w16 w16cex">
+<w:styles xmlns:mc="http://schemas.openxmlformats.org/markup-compatibility/2006" xmlns:r="http://schemas.openxmlformats.org/officeDocument/2006/relationships" xmlns:w="http://schemas.openxmlformats.org/wordprocessingml/2006/main" xmlns:w14="http://schemas.microsoft.com/office/word/2010/wordml" xmlns:w15="http://schemas.microsoft.com/office/word/2012/wordml" xmlns:w16cid="http://schemas.microsoft.com/office/word/2016/wordml/cid" xmlns:w16se="http://schemas.microsoft.com/office/word/2015/wordml/symex" mc:Ignorable="w14 w15 w16se w16cid">
   <w:docDefaults>
     <w:rPrDefault>
       <w:rPr>
@@ -588,17 +681,17 @@
     <w:lsdException w:name="Unresolved Mention" w:semiHidden="1" w:unhideWhenUsed="1"/>
     <w:lsdException w:name="Smart Link" w:semiHidden="1" w:unhideWhenUsed="1"/>
   </w:latentStyles>
-  <w:style w:type="paragraph" w:default="1" w:styleId="Normal">
+  <w:style w:type="paragraph" w:default="1" w:styleId="a">
     <w:name w:val="Normal"/>
     <w:qFormat/>
   </w:style>
-  <w:style w:type="character" w:default="1" w:styleId="DefaultParagraphFont">
+  <w:style w:type="character" w:default="1" w:styleId="a0">
     <w:name w:val="Default Paragraph Font"/>
     <w:uiPriority w:val="1"/>
     <w:semiHidden/>
     <w:unhideWhenUsed/>
   </w:style>
-  <w:style w:type="table" w:default="1" w:styleId="TableNormal">
+  <w:style w:type="table" w:default="1" w:styleId="a1">
     <w:name w:val="Normal Table"/>
     <w:uiPriority w:val="99"/>
     <w:semiHidden/>
@@ -613,15 +706,15 @@
       </w:tblCellMar>
     </w:tblPr>
   </w:style>
-  <w:style w:type="numbering" w:default="1" w:styleId="NoList">
+  <w:style w:type="numbering" w:default="1" w:styleId="a2">
     <w:name w:val="No List"/>
     <w:uiPriority w:val="99"/>
     <w:semiHidden/>
     <w:unhideWhenUsed/>
   </w:style>
-  <w:style w:type="paragraph" w:styleId="NormalWeb">
+  <w:style w:type="paragraph" w:styleId="a3">
     <w:name w:val="Normal (Web)"/>
-    <w:basedOn w:val="Normal"/>
+    <w:basedOn w:val="a"/>
     <w:uiPriority w:val="99"/>
     <w:semiHidden/>
     <w:unhideWhenUsed/>
@@ -632,6 +725,48 @@
     <w:rPr>
       <w:rFonts w:ascii="Times New Roman" w:eastAsia="Times New Roman" w:hAnsi="Times New Roman" w:cs="Times New Roman"/>
     </w:rPr>
+  </w:style>
+  <w:style w:type="paragraph" w:styleId="a4">
+    <w:name w:val="header"/>
+    <w:basedOn w:val="a"/>
+    <w:link w:val="a5"/>
+    <w:uiPriority w:val="99"/>
+    <w:unhideWhenUsed/>
+    <w:rsid w:val="006C31D3"/>
+    <w:pPr>
+      <w:tabs>
+        <w:tab w:val="center" w:pos="4320"/>
+        <w:tab w:val="right" w:pos="8640"/>
+      </w:tabs>
+    </w:pPr>
+  </w:style>
+  <w:style w:type="character" w:customStyle="1" w:styleId="a5">
+    <w:name w:val="页眉 字符"/>
+    <w:basedOn w:val="a0"/>
+    <w:link w:val="a4"/>
+    <w:uiPriority w:val="99"/>
+    <w:rsid w:val="006C31D3"/>
+  </w:style>
+  <w:style w:type="paragraph" w:styleId="a6">
+    <w:name w:val="footer"/>
+    <w:basedOn w:val="a"/>
+    <w:link w:val="a7"/>
+    <w:uiPriority w:val="99"/>
+    <w:unhideWhenUsed/>
+    <w:rsid w:val="006C31D3"/>
+    <w:pPr>
+      <w:tabs>
+        <w:tab w:val="center" w:pos="4320"/>
+        <w:tab w:val="right" w:pos="8640"/>
+      </w:tabs>
+    </w:pPr>
+  </w:style>
+  <w:style w:type="character" w:customStyle="1" w:styleId="a7">
+    <w:name w:val="页脚 字符"/>
+    <w:basedOn w:val="a0"/>
+    <w:link w:val="a6"/>
+    <w:uiPriority w:val="99"/>
+    <w:rsid w:val="006C31D3"/>
   </w:style>
 </w:styles>
 </file>
